--- a/documenten/Opdracht_2c.docx
+++ b/documenten/Opdracht_2c.docx
@@ -9,6 +9,8 @@
           <w:lang w:val="en-US"/>
         </w:rPr>
       </w:pPr>
+      <w:bookmarkStart w:id="0" w:name="_GoBack"/>
+      <w:bookmarkEnd w:id="0"/>
       <w:proofErr w:type="spellStart"/>
       <w:r>
         <w:rPr>
@@ -737,6 +739,10 @@
     </w:p>
     <w:p>
       <w:r>
+        <w:rPr>
+          <w:noProof/>
+          <w:lang w:val="en-GB" w:eastAsia="en-GB"/>
+        </w:rPr>
         <w:drawing>
           <wp:inline distT="0" distB="0" distL="0" distR="0" wp14:anchorId="3C356E67" wp14:editId="68D92B66">
             <wp:extent cx="5727700" cy="2183765"/>
@@ -789,6 +795,10 @@
     </w:p>
     <w:p>
       <w:r>
+        <w:rPr>
+          <w:noProof/>
+          <w:lang w:val="en-GB" w:eastAsia="en-GB"/>
+        </w:rPr>
         <w:drawing>
           <wp:inline distT="0" distB="0" distL="0" distR="0" wp14:anchorId="6E62DAEB" wp14:editId="617554AB">
             <wp:extent cx="5727700" cy="635635"/>
@@ -830,8 +840,6 @@
       <w:r>
         <w:t>Dit is de aanpassing die ik heb gemaakt in het overzicht, zodat studenten meteen een cijfer zien.</w:t>
       </w:r>
-      <w:bookmarkStart w:id="0" w:name="_GoBack"/>
-      <w:bookmarkEnd w:id="0"/>
     </w:p>
     <w:sectPr>
       <w:pgSz w:w="11900" w:h="16840"/>
@@ -1612,7 +1620,7 @@
 </file>
 
 <file path=customXml/itemProps1.xml><?xml version="1.0" encoding="utf-8"?>
-<ds:datastoreItem xmlns:ds="http://schemas.openxmlformats.org/officeDocument/2006/customXml" ds:itemID="{3DF8B07E-AC60-1142-AF57-BA40B40D7A3C}">
+<ds:datastoreItem xmlns:ds="http://schemas.openxmlformats.org/officeDocument/2006/customXml" ds:itemID="{9A8D6BD5-5240-DD43-B0BE-E83949CBA47C}">
   <ds:schemaRefs>
     <ds:schemaRef ds:uri="http://schemas.openxmlformats.org/officeDocument/2006/bibliography"/>
   </ds:schemaRefs>
